--- a/server/docs/Output2.docx
+++ b/server/docs/Output2.docx
@@ -6,7 +6,6 @@
       <w:pPr>
         <w:pStyle w:val="Normal"/>
         <w:spacing w:lineRule="auto" w:line="240" w:before="100" w:after="200"/>
-        <w:jc w:val="both"/>
         <w:rPr>
           <w:rFonts w:ascii="Arial" w:hAnsi="Arial" w:eastAsia="Times New Roman" w:cs="Arial"/>
           <w:b/>
@@ -18,15 +17,30 @@
         </w:rPr>
       </w:pPr>
       <w:r>
+        <w:rPr/>
+      </w:r>
+    </w:p>
+    <w:p>
+      <w:pPr>
+        <w:pStyle w:val="Normal"/>
+        <w:spacing w:lineRule="auto" w:line="240" w:before="100" w:after="200"/>
+        <w:jc w:val="center"/>
+        <w:rPr>
+          <w:sz w:val="30"/>
+          <w:szCs w:val="30"/>
+        </w:rPr>
+      </w:pPr>
+      <w:r>
         <w:rPr>
           <w:rFonts w:eastAsia="Times New Roman" w:cs="Arial" w:ascii="Arial" w:hAnsi="Arial"/>
           <w:b/>
           <w:bCs/>
           <w:color w:val="000000"/>
-          <w:sz w:val="20"/>
-          <w:szCs w:val="20"/>
-          <w:lang w:eastAsia="en-IN"/>
-        </w:rPr>
+          <w:sz w:val="30"/>
+          <w:szCs w:val="30"/>
+          <w:lang w:eastAsia="en-IN"/>
+        </w:rPr>
+        <w:t>Agreement for Sale of a House</w:t>
       </w:r>
     </w:p>
     <w:p>
@@ -35,206 +49,1328 @@
         <w:spacing w:lineRule="auto" w:line="240" w:before="100" w:after="200"/>
         <w:jc w:val="center"/>
         <w:rPr>
-          <w:rFonts w:ascii="Arial" w:hAnsi="Arial" w:eastAsia="Times New Roman" w:cs="Arial"/>
-          <w:b/>
-          <w:bCs/>
-          <w:color w:val="000000"/>
-          <w:sz w:val="20"/>
-          <w:szCs w:val="20"/>
-          <w:lang w:eastAsia="en-IN"/>
-        </w:rPr>
-      </w:pPr>
-      <w:r>
-        <w:rPr>
-          <w:rFonts w:eastAsia="Times New Roman" w:cs="Arial" w:ascii="Arial" w:hAnsi="Arial"/>
-          <w:b/>
-          <w:bCs/>
-          <w:color w:val="000000"/>
-          <w:sz w:val="20"/>
-          <w:szCs w:val="20"/>
-          <w:lang w:eastAsia="en-IN"/>
-        </w:rPr>
-        <w:t>LICENSE TO USE COPYRIGHT AGREEMENT</w:t>
-      </w:r>
-    </w:p>
-    <w:p>
-      <w:pPr>
-        <w:pStyle w:val="Normal"/>
-        <w:spacing w:lineRule="auto" w:line="240" w:before="100" w:after="200"/>
-        <w:jc w:val="both"/>
-        <w:rPr>
-          <w:rFonts w:ascii="Arial" w:hAnsi="Arial" w:eastAsia="Times New Roman" w:cs="Arial"/>
-          <w:color w:val="000000"/>
-          <w:sz w:val="20"/>
-          <w:szCs w:val="20"/>
-          <w:lang w:eastAsia="en-IN"/>
-        </w:rPr>
-      </w:pPr>
-      <w:r>
-        <w:rPr>
-          <w:rFonts w:eastAsia="Times New Roman" w:cs="Arial" w:ascii="Arial" w:hAnsi="Arial"/>
-          <w:color w:val="000000"/>
-          <w:sz w:val="20"/>
-          <w:szCs w:val="20"/>
-          <w:lang w:eastAsia="en-IN"/>
-        </w:rPr>
-        <w:t xml:space="preserve">I </w:t>
-      </w:r>
-      <w:r>
-        <w:rPr>
-          <w:rFonts w:eastAsia="Times New Roman" w:cs="Arial" w:ascii="Arial" w:hAnsi="Arial"/>
-          <w:color w:val="000000"/>
-          <w:sz w:val="20"/>
-          <w:szCs w:val="20"/>
-          <w:lang w:eastAsia="en-IN"/>
-        </w:rPr>
-        <w:t xml:space="preserve">xyz </w:t>
-      </w:r>
-      <w:r>
-        <w:rPr>
-          <w:rFonts w:eastAsia="Times New Roman" w:cs="Arial" w:ascii="Arial" w:hAnsi="Arial"/>
-          <w:color w:val="000000"/>
-          <w:sz w:val="20"/>
-          <w:szCs w:val="20"/>
-          <w:lang w:eastAsia="en-IN"/>
-        </w:rPr>
-        <w:t xml:space="preserve">s/o </w:t>
-      </w:r>
-      <w:r>
-        <w:rPr>
-          <w:rFonts w:eastAsia="Times New Roman" w:cs="Arial" w:ascii="Arial" w:hAnsi="Arial"/>
-          <w:color w:val="000000"/>
-          <w:sz w:val="20"/>
-          <w:szCs w:val="20"/>
-          <w:lang w:eastAsia="en-IN"/>
-        </w:rPr>
-        <w:t>uvw</w:t>
-      </w:r>
-      <w:r>
-        <w:rPr>
-          <w:rFonts w:eastAsia="Times New Roman" w:cs="Arial" w:ascii="Arial" w:hAnsi="Arial"/>
-          <w:color w:val="000000"/>
-          <w:sz w:val="20"/>
-          <w:szCs w:val="20"/>
-          <w:lang w:eastAsia="en-IN"/>
-        </w:rPr>
-        <w:t xml:space="preserve"> r/o </w:t>
-      </w:r>
-      <w:r>
-        <w:rPr>
-          <w:rFonts w:eastAsia="Times New Roman" w:cs="Arial" w:ascii="Arial" w:hAnsi="Arial"/>
-          <w:color w:val="000000"/>
-          <w:sz w:val="20"/>
-          <w:szCs w:val="20"/>
-          <w:lang w:eastAsia="en-IN"/>
-        </w:rPr>
-        <w:t>abc</w:t>
-      </w:r>
-      <w:r>
-        <w:rPr>
-          <w:rFonts w:eastAsia="Times New Roman" w:cs="Arial" w:ascii="Arial" w:hAnsi="Arial"/>
-          <w:color w:val="000000"/>
-          <w:sz w:val="20"/>
-          <w:szCs w:val="20"/>
-          <w:lang w:eastAsia="en-IN"/>
-        </w:rPr>
-        <w:t>, the owner of the copyright, to Award the LICENCE t</w:t>
-      </w:r>
-      <w:r>
-        <w:rPr>
-          <w:rFonts w:eastAsia="Times New Roman" w:cs="Arial" w:ascii="Arial" w:hAnsi="Arial"/>
-          <w:color w:val="000000"/>
-          <w:sz w:val="20"/>
-          <w:szCs w:val="20"/>
-          <w:lang w:eastAsia="en-IN"/>
-        </w:rPr>
-        <w:t xml:space="preserve">o def </w:t>
-      </w:r>
-      <w:r>
-        <w:rPr>
-          <w:rFonts w:eastAsia="Times New Roman" w:cs="Arial" w:ascii="Arial" w:hAnsi="Arial"/>
-          <w:color w:val="000000"/>
-          <w:sz w:val="20"/>
-          <w:szCs w:val="20"/>
-          <w:lang w:eastAsia="en-IN"/>
-        </w:rPr>
-        <w:t xml:space="preserve">for using the said for the purpose of for a period of in lieu of the consideration of already paid to me on </w:t>
-      </w:r>
-      <w:r>
-        <w:rPr>
-          <w:rFonts w:eastAsia="Times New Roman" w:cs="Arial" w:ascii="Arial" w:hAnsi="Arial"/>
-          <w:color w:val="000000"/>
-          <w:sz w:val="20"/>
-          <w:szCs w:val="20"/>
-          <w:lang w:eastAsia="en-IN"/>
-        </w:rPr>
-        <w:t>2024-11-10</w:t>
-      </w:r>
-      <w:r>
-        <w:rPr>
-          <w:rFonts w:eastAsia="Times New Roman" w:cs="Arial" w:ascii="Arial" w:hAnsi="Arial"/>
-          <w:color w:val="000000"/>
-          <w:sz w:val="20"/>
-          <w:szCs w:val="20"/>
-          <w:lang w:eastAsia="en-IN"/>
-        </w:rPr>
-        <w:t>, and I hereby acknowledge the receipt of said amount.</w:t>
-      </w:r>
-    </w:p>
-    <w:p>
-      <w:pPr>
-        <w:pStyle w:val="Normal"/>
-        <w:spacing w:lineRule="auto" w:line="240" w:before="100" w:after="200"/>
-        <w:jc w:val="both"/>
-        <w:rPr>
-          <w:rFonts w:ascii="Arial" w:hAnsi="Arial" w:eastAsia="Times New Roman" w:cs="Arial"/>
-          <w:color w:val="000000"/>
-          <w:sz w:val="20"/>
-          <w:szCs w:val="20"/>
-          <w:lang w:eastAsia="en-IN"/>
-        </w:rPr>
-      </w:pPr>
-      <w:r>
-        <w:rPr>
-          <w:rFonts w:eastAsia="Times New Roman" w:cs="Arial" w:ascii="Arial" w:hAnsi="Arial"/>
-          <w:color w:val="000000"/>
-          <w:sz w:val="20"/>
-          <w:szCs w:val="20"/>
-          <w:lang w:eastAsia="en-IN"/>
-        </w:rPr>
-        <w:t xml:space="preserve">Date.: </w:t>
-      </w:r>
-      <w:r>
-        <w:rPr>
-          <w:rFonts w:eastAsia="Times New Roman" w:cs="Arial" w:ascii="Arial" w:hAnsi="Arial"/>
-          <w:color w:val="000000"/>
-          <w:sz w:val="20"/>
-          <w:szCs w:val="20"/>
-          <w:lang w:eastAsia="en-IN"/>
-        </w:rPr>
-        <w:t>2024-11-09</w:t>
-      </w:r>
-    </w:p>
-    <w:p>
-      <w:pPr>
-        <w:pStyle w:val="Normal"/>
-        <w:spacing w:before="0" w:after="200"/>
-        <w:rPr>
-          <w:rFonts w:ascii="Arial" w:hAnsi="Arial" w:cs="Arial"/>
-          <w:sz w:val="20"/>
-          <w:szCs w:val="20"/>
-        </w:rPr>
-      </w:pPr>
-      <w:r>
-        <w:rPr>
-          <w:rFonts w:cs="Arial" w:ascii="Arial" w:hAnsi="Arial"/>
-          <w:sz w:val="20"/>
-          <w:szCs w:val="20"/>
-        </w:rPr>
-      </w:r>
-      <w:bookmarkStart w:id="0" w:name="_GoBack"/>
-      <w:bookmarkStart w:id="1" w:name="_GoBack"/>
-      <w:bookmarkEnd w:id="1"/>
+          <w:rFonts w:ascii="Calibri" w:hAnsi="Calibri" w:eastAsia="Times New Roman" w:cs="Times New Roman"/>
+          <w:color w:val="000000"/>
+          <w:lang w:eastAsia="en-IN"/>
+        </w:rPr>
+      </w:pPr>
+      <w:r>
+        <w:rPr>
+          <w:rFonts w:eastAsia="Times New Roman" w:cs="Times New Roman"/>
+          <w:color w:val="000000"/>
+          <w:lang w:eastAsia="en-IN"/>
+        </w:rPr>
+      </w:r>
+    </w:p>
+    <w:p>
+      <w:pPr>
+        <w:pStyle w:val="Normal"/>
+        <w:spacing w:lineRule="auto" w:line="240" w:before="100" w:after="200"/>
+        <w:rPr>
+          <w:rFonts w:ascii="Calibri" w:hAnsi="Calibri" w:eastAsia="Times New Roman" w:cs="Times New Roman"/>
+          <w:color w:val="000000"/>
+          <w:lang w:eastAsia="en-IN"/>
+        </w:rPr>
+      </w:pPr>
+      <w:r>
+        <w:rPr>
+          <w:rFonts w:eastAsia="Times New Roman" w:cs="Arial" w:ascii="Arial" w:hAnsi="Arial"/>
+          <w:color w:val="000000"/>
+          <w:sz w:val="20"/>
+          <w:szCs w:val="20"/>
+          <w:lang w:eastAsia="en-IN"/>
+        </w:rPr>
+        <w:t xml:space="preserve">This Agreement of sale made at </w:t>
+      </w:r>
+      <w:r>
+        <w:rPr>
+          <w:rFonts w:eastAsia="Times New Roman" w:cs="Arial" w:ascii="Arial" w:hAnsi="Arial"/>
+          <w:color w:val="000000"/>
+          <w:sz w:val="20"/>
+          <w:szCs w:val="20"/>
+          <w:lang w:eastAsia="en-IN"/>
+        </w:rPr>
+        <w:t>13:43</w:t>
+      </w:r>
+      <w:r>
+        <w:rPr>
+          <w:rFonts w:eastAsia="Times New Roman" w:cs="Arial" w:ascii="Arial" w:hAnsi="Arial"/>
+          <w:color w:val="000000"/>
+          <w:sz w:val="20"/>
+          <w:szCs w:val="20"/>
+          <w:lang w:eastAsia="en-IN"/>
+        </w:rPr>
+        <w:t xml:space="preserve"> on this </w:t>
+      </w:r>
+      <w:r>
+        <w:rPr>
+          <w:rFonts w:eastAsia="Times New Roman" w:cs="Arial" w:ascii="Arial" w:hAnsi="Arial"/>
+          <w:color w:val="000000"/>
+          <w:sz w:val="20"/>
+          <w:szCs w:val="20"/>
+          <w:lang w:eastAsia="en-IN"/>
+        </w:rPr>
+        <w:t>-1</w:t>
+      </w:r>
+      <w:r>
+        <w:rPr>
+          <w:rFonts w:eastAsia="Times New Roman" w:cs="Arial" w:ascii="Arial" w:hAnsi="Arial"/>
+          <w:color w:val="000000"/>
+          <w:sz w:val="20"/>
+          <w:szCs w:val="20"/>
+          <w:lang w:eastAsia="en-IN"/>
+        </w:rPr>
+        <w:t xml:space="preserve"> day of </w:t>
+      </w:r>
+      <w:r>
+        <w:rPr>
+          <w:rFonts w:eastAsia="Times New Roman" w:cs="Arial" w:ascii="Arial" w:hAnsi="Arial"/>
+          <w:color w:val="000000"/>
+          <w:sz w:val="20"/>
+          <w:szCs w:val="20"/>
+          <w:lang w:eastAsia="en-IN"/>
+        </w:rPr>
+        <w:t>sept</w:t>
+      </w:r>
+      <w:r>
+        <w:rPr>
+          <w:rFonts w:eastAsia="Times New Roman" w:cs="Arial" w:ascii="Arial" w:hAnsi="Arial"/>
+          <w:color w:val="000000"/>
+          <w:sz w:val="20"/>
+          <w:szCs w:val="20"/>
+          <w:lang w:eastAsia="en-IN"/>
+        </w:rPr>
+        <w:t xml:space="preserve"> </w:t>
+      </w:r>
+      <w:r>
+        <w:rPr>
+          <w:rFonts w:eastAsia="Times New Roman" w:cs="Arial" w:ascii="Arial" w:hAnsi="Arial"/>
+          <w:color w:val="000000"/>
+          <w:sz w:val="20"/>
+          <w:szCs w:val="20"/>
+          <w:lang w:eastAsia="en-IN"/>
+        </w:rPr>
+        <w:t>1</w:t>
+      </w:r>
+      <w:r>
+        <w:rPr>
+          <w:rFonts w:eastAsia="Times New Roman" w:cs="Arial" w:ascii="Arial" w:hAnsi="Arial"/>
+          <w:color w:val="000000"/>
+          <w:sz w:val="20"/>
+          <w:szCs w:val="20"/>
+          <w:lang w:eastAsia="en-IN"/>
+        </w:rPr>
+        <w:t xml:space="preserve">, between </w:t>
+      </w:r>
+      <w:r>
+        <w:rPr>
+          <w:rFonts w:eastAsia="Times New Roman" w:cs="Arial" w:ascii="Arial" w:hAnsi="Arial"/>
+          <w:color w:val="000000"/>
+          <w:sz w:val="20"/>
+          <w:szCs w:val="20"/>
+          <w:lang w:eastAsia="en-IN"/>
+        </w:rPr>
+        <w:t>nan</w:t>
+      </w:r>
+      <w:r>
+        <w:rPr>
+          <w:rFonts w:eastAsia="Times New Roman" w:cs="Arial" w:ascii="Arial" w:hAnsi="Arial"/>
+          <w:color w:val="000000"/>
+          <w:sz w:val="20"/>
+          <w:szCs w:val="20"/>
+          <w:lang w:eastAsia="en-IN"/>
+        </w:rPr>
+        <w:t xml:space="preserve"> son of </w:t>
+      </w:r>
+      <w:r>
+        <w:rPr>
+          <w:rFonts w:eastAsia="Times New Roman" w:cs="Arial" w:ascii="Arial" w:hAnsi="Arial"/>
+          <w:color w:val="000000"/>
+          <w:sz w:val="20"/>
+          <w:szCs w:val="20"/>
+          <w:lang w:eastAsia="en-IN"/>
+        </w:rPr>
+        <w:t>sdd</w:t>
+      </w:r>
+      <w:r>
+        <w:rPr>
+          <w:rFonts w:eastAsia="Times New Roman" w:cs="Arial" w:ascii="Arial" w:hAnsi="Arial"/>
+          <w:color w:val="000000"/>
+          <w:sz w:val="20"/>
+          <w:szCs w:val="20"/>
+          <w:lang w:eastAsia="en-IN"/>
+        </w:rPr>
+        <w:t xml:space="preserve"> resident of </w:t>
+      </w:r>
+      <w:r>
+        <w:rPr>
+          <w:rFonts w:eastAsia="Times New Roman" w:cs="Arial" w:ascii="Arial" w:hAnsi="Arial"/>
+          <w:color w:val="000000"/>
+          <w:sz w:val="20"/>
+          <w:szCs w:val="20"/>
+          <w:lang w:eastAsia="en-IN"/>
+        </w:rPr>
+        <w:t>avc</w:t>
+      </w:r>
+      <w:r>
+        <w:rPr>
+          <w:rFonts w:eastAsia="Times New Roman" w:cs="Arial" w:ascii="Arial" w:hAnsi="Arial"/>
+          <w:color w:val="000000"/>
+          <w:sz w:val="20"/>
+          <w:szCs w:val="20"/>
+          <w:lang w:eastAsia="en-IN"/>
+        </w:rPr>
+        <w:t xml:space="preserve"> hereinafter called the vendor of the ONE PART and </w:t>
+      </w:r>
+      <w:r>
+        <w:rPr>
+          <w:rFonts w:eastAsia="Times New Roman" w:cs="Arial" w:ascii="Arial" w:hAnsi="Arial"/>
+          <w:color w:val="000000"/>
+          <w:sz w:val="20"/>
+          <w:szCs w:val="20"/>
+          <w:lang w:eastAsia="en-IN"/>
+        </w:rPr>
+        <w:t>jkq</w:t>
+      </w:r>
+      <w:r>
+        <w:rPr>
+          <w:rFonts w:eastAsia="Times New Roman" w:cs="Arial" w:ascii="Arial" w:hAnsi="Arial"/>
+          <w:color w:val="000000"/>
+          <w:sz w:val="20"/>
+          <w:szCs w:val="20"/>
+          <w:lang w:eastAsia="en-IN"/>
+        </w:rPr>
+        <w:t xml:space="preserve"> son of </w:t>
+      </w:r>
+      <w:r>
+        <w:rPr>
+          <w:rFonts w:eastAsia="Times New Roman" w:cs="Arial" w:ascii="Arial" w:hAnsi="Arial"/>
+          <w:color w:val="000000"/>
+          <w:sz w:val="20"/>
+          <w:szCs w:val="20"/>
+          <w:lang w:eastAsia="en-IN"/>
+        </w:rPr>
+        <w:t>jkq</w:t>
+      </w:r>
+      <w:r>
+        <w:rPr>
+          <w:rFonts w:eastAsia="Times New Roman" w:cs="Arial" w:ascii="Arial" w:hAnsi="Arial"/>
+          <w:color w:val="000000"/>
+          <w:sz w:val="20"/>
+          <w:szCs w:val="20"/>
+          <w:lang w:eastAsia="en-IN"/>
+        </w:rPr>
+        <w:t xml:space="preserve"> resident of </w:t>
+      </w:r>
+      <w:r>
+        <w:rPr>
+          <w:rFonts w:eastAsia="Times New Roman" w:cs="Arial" w:ascii="Arial" w:hAnsi="Arial"/>
+          <w:color w:val="000000"/>
+          <w:sz w:val="20"/>
+          <w:szCs w:val="20"/>
+          <w:lang w:eastAsia="en-IN"/>
+        </w:rPr>
+        <w:t>uigi</w:t>
+      </w:r>
+      <w:r>
+        <w:rPr>
+          <w:rFonts w:eastAsia="Times New Roman" w:cs="Arial" w:ascii="Arial" w:hAnsi="Arial"/>
+          <w:color w:val="000000"/>
+          <w:sz w:val="20"/>
+          <w:szCs w:val="20"/>
+          <w:lang w:eastAsia="en-IN"/>
+        </w:rPr>
+        <w:t xml:space="preserve"> hereinafter called the purchaser of the OTHER PART.</w:t>
+      </w:r>
+    </w:p>
+    <w:p>
+      <w:pPr>
+        <w:pStyle w:val="Normal"/>
+        <w:spacing w:lineRule="auto" w:line="240" w:before="100" w:after="200"/>
+        <w:rPr>
+          <w:rFonts w:ascii="Calibri" w:hAnsi="Calibri" w:eastAsia="Times New Roman" w:cs="Times New Roman"/>
+          <w:color w:val="000000"/>
+          <w:lang w:eastAsia="en-IN"/>
+        </w:rPr>
+      </w:pPr>
+      <w:r>
+        <w:rPr>
+          <w:rFonts w:eastAsia="Times New Roman" w:cs="Arial" w:ascii="Arial" w:hAnsi="Arial"/>
+          <w:color w:val="000000"/>
+          <w:sz w:val="20"/>
+          <w:szCs w:val="20"/>
+          <w:lang w:eastAsia="en-IN"/>
+        </w:rPr>
+        <w:t>WHEREAS the vendor is absolutely seized and possessed of or well and sufficiently entitled to the house more fully described in the Schedule hereunder:</w:t>
+      </w:r>
+    </w:p>
+    <w:p>
+      <w:pPr>
+        <w:pStyle w:val="Normal"/>
+        <w:spacing w:lineRule="auto" w:line="240" w:before="100" w:after="200"/>
+        <w:rPr>
+          <w:rFonts w:ascii="Calibri" w:hAnsi="Calibri" w:eastAsia="Times New Roman" w:cs="Times New Roman"/>
+          <w:color w:val="000000"/>
+          <w:lang w:eastAsia="en-IN"/>
+        </w:rPr>
+      </w:pPr>
+      <w:r>
+        <w:rPr>
+          <w:rFonts w:eastAsia="Times New Roman" w:cs="Arial" w:ascii="Arial" w:hAnsi="Arial"/>
+          <w:color w:val="000000"/>
+          <w:sz w:val="20"/>
+          <w:szCs w:val="20"/>
+          <w:lang w:eastAsia="en-IN"/>
+        </w:rPr>
+        <w:t>AND WHEREAS the vendor has agreed to sell his house to the purchaser on the terms and conditions hereafter set-forth.</w:t>
+      </w:r>
+    </w:p>
+    <w:p>
+      <w:pPr>
+        <w:pStyle w:val="Normal"/>
+        <w:spacing w:lineRule="auto" w:line="240" w:before="100" w:after="200"/>
+        <w:rPr>
+          <w:rFonts w:ascii="Calibri" w:hAnsi="Calibri" w:eastAsia="Times New Roman" w:cs="Times New Roman"/>
+          <w:color w:val="000000"/>
+          <w:lang w:eastAsia="en-IN"/>
+        </w:rPr>
+      </w:pPr>
+      <w:r>
+        <w:rPr>
+          <w:rFonts w:eastAsia="Times New Roman" w:cs="Arial" w:ascii="Arial" w:hAnsi="Arial"/>
+          <w:color w:val="000000"/>
+          <w:sz w:val="20"/>
+          <w:szCs w:val="20"/>
+          <w:lang w:eastAsia="en-IN"/>
+        </w:rPr>
+        <w:t>NOW this Agreement Witnesseth as Follows</w:t>
+      </w:r>
+    </w:p>
+    <w:p>
+      <w:pPr>
+        <w:pStyle w:val="Normal"/>
+        <w:spacing w:lineRule="auto" w:line="240" w:before="100" w:after="0"/>
+        <w:ind w:hanging="360" w:left="720"/>
+        <w:rPr>
+          <w:rFonts w:ascii="Calibri" w:hAnsi="Calibri" w:eastAsia="Times New Roman" w:cs="Times New Roman"/>
+          <w:color w:val="000000"/>
+          <w:lang w:eastAsia="en-IN"/>
+        </w:rPr>
+      </w:pPr>
+      <w:r>
+        <w:rPr>
+          <w:rFonts w:eastAsia="Times New Roman" w:cs="Arial" w:ascii="Arial" w:hAnsi="Arial"/>
+          <w:color w:val="000000"/>
+          <w:sz w:val="20"/>
+          <w:szCs w:val="20"/>
+          <w:lang w:eastAsia="en-IN"/>
+        </w:rPr>
+        <w:t>1.</w:t>
+      </w:r>
+      <w:r>
+        <w:rPr>
+          <w:rFonts w:eastAsia="Times New Roman" w:cs="Times New Roman" w:ascii="Times New Roman" w:hAnsi="Times New Roman"/>
+          <w:color w:val="000000"/>
+          <w:sz w:val="14"/>
+          <w:szCs w:val="14"/>
+          <w:lang w:eastAsia="en-IN"/>
+        </w:rPr>
+        <w:t>     </w:t>
+      </w:r>
+      <w:r>
+        <w:rPr>
+          <w:rFonts w:eastAsia="Times New Roman" w:cs="Arial" w:ascii="Arial" w:hAnsi="Arial"/>
+          <w:color w:val="000000"/>
+          <w:sz w:val="20"/>
+          <w:szCs w:val="20"/>
+          <w:lang w:eastAsia="en-IN"/>
+        </w:rPr>
+        <w:t xml:space="preserve">The vendor will sell and the purchaser will purchase that entire house </w:t>
+      </w:r>
+      <w:r>
+        <w:rPr>
+          <w:rFonts w:eastAsia="Times New Roman" w:cs="Arial" w:ascii="Arial" w:hAnsi="Arial"/>
+          <w:color w:val="000000"/>
+          <w:sz w:val="20"/>
+          <w:szCs w:val="20"/>
+          <w:lang w:eastAsia="en-IN"/>
+        </w:rPr>
+        <w:t>sqwii2</w:t>
+      </w:r>
+      <w:r>
+        <w:rPr>
+          <w:rFonts w:eastAsia="Times New Roman" w:cs="Arial" w:ascii="Arial" w:hAnsi="Arial"/>
+          <w:color w:val="000000"/>
+          <w:sz w:val="20"/>
+          <w:szCs w:val="20"/>
+          <w:lang w:eastAsia="en-IN"/>
+        </w:rPr>
+        <w:t xml:space="preserve"> more particularly described in the Schedule hereunder written at a price of Rs </w:t>
+      </w:r>
+      <w:r>
+        <w:rPr>
+          <w:rFonts w:eastAsia="Times New Roman" w:cs="Arial" w:ascii="Arial" w:hAnsi="Arial"/>
+          <w:color w:val="000000"/>
+          <w:sz w:val="20"/>
+          <w:szCs w:val="20"/>
+          <w:lang w:eastAsia="en-IN"/>
+        </w:rPr>
+        <w:t>1</w:t>
+      </w:r>
+      <w:r>
+        <w:rPr>
+          <w:rFonts w:eastAsia="Times New Roman" w:cs="Arial" w:ascii="Arial" w:hAnsi="Arial"/>
+          <w:color w:val="000000"/>
+          <w:sz w:val="20"/>
+          <w:szCs w:val="20"/>
+          <w:lang w:eastAsia="en-IN"/>
+        </w:rPr>
+        <w:t xml:space="preserve"> Free from all encumbrances.</w:t>
+      </w:r>
+    </w:p>
+    <w:p>
+      <w:pPr>
+        <w:pStyle w:val="Normal"/>
+        <w:spacing w:lineRule="auto" w:line="240" w:before="100" w:after="0"/>
+        <w:ind w:hanging="360" w:left="720"/>
+        <w:rPr>
+          <w:rFonts w:ascii="Calibri" w:hAnsi="Calibri" w:eastAsia="Times New Roman" w:cs="Times New Roman"/>
+          <w:color w:val="000000"/>
+          <w:lang w:eastAsia="en-IN"/>
+        </w:rPr>
+      </w:pPr>
+      <w:r>
+        <w:rPr>
+          <w:rFonts w:eastAsia="Times New Roman" w:cs="Arial" w:ascii="Arial" w:hAnsi="Arial"/>
+          <w:color w:val="000000"/>
+          <w:sz w:val="20"/>
+          <w:szCs w:val="20"/>
+          <w:lang w:eastAsia="en-IN"/>
+        </w:rPr>
+        <w:t>2.</w:t>
+      </w:r>
+      <w:r>
+        <w:rPr>
+          <w:rFonts w:eastAsia="Times New Roman" w:cs="Times New Roman" w:ascii="Times New Roman" w:hAnsi="Times New Roman"/>
+          <w:color w:val="000000"/>
+          <w:sz w:val="14"/>
+          <w:szCs w:val="14"/>
+          <w:lang w:eastAsia="en-IN"/>
+        </w:rPr>
+        <w:t>     </w:t>
+      </w:r>
+      <w:r>
+        <w:rPr>
+          <w:rFonts w:eastAsia="Times New Roman" w:cs="Arial" w:ascii="Arial" w:hAnsi="Arial"/>
+          <w:color w:val="000000"/>
+          <w:sz w:val="20"/>
+          <w:szCs w:val="20"/>
+          <w:lang w:eastAsia="en-IN"/>
+        </w:rPr>
+        <w:t xml:space="preserve">The purchaser has paid a sum of Rs </w:t>
+      </w:r>
+      <w:r>
+        <w:rPr>
+          <w:rFonts w:eastAsia="Times New Roman" w:cs="Arial" w:ascii="Arial" w:hAnsi="Arial"/>
+          <w:color w:val="000000"/>
+          <w:sz w:val="20"/>
+          <w:szCs w:val="20"/>
+          <w:lang w:eastAsia="en-IN"/>
+        </w:rPr>
+        <w:t>1</w:t>
+      </w:r>
+      <w:r>
+        <w:rPr>
+          <w:rFonts w:eastAsia="Times New Roman" w:cs="Arial" w:ascii="Arial" w:hAnsi="Arial"/>
+          <w:color w:val="000000"/>
+          <w:sz w:val="20"/>
+          <w:szCs w:val="20"/>
+          <w:lang w:eastAsia="en-IN"/>
+        </w:rPr>
+        <w:t xml:space="preserve"> as earnest money on </w:t>
+      </w:r>
+      <w:r>
+        <w:rPr>
+          <w:rFonts w:eastAsia="Times New Roman" w:cs="Arial" w:ascii="Arial" w:hAnsi="Arial"/>
+          <w:color w:val="000000"/>
+          <w:sz w:val="20"/>
+          <w:szCs w:val="20"/>
+          <w:lang w:eastAsia="en-IN"/>
+        </w:rPr>
+        <w:t>1</w:t>
+      </w:r>
+      <w:r>
+        <w:rPr>
+          <w:rFonts w:eastAsia="Times New Roman" w:cs="Arial" w:ascii="Arial" w:hAnsi="Arial"/>
+          <w:color w:val="000000"/>
+          <w:sz w:val="20"/>
+          <w:szCs w:val="20"/>
+          <w:lang w:eastAsia="en-IN"/>
+        </w:rPr>
+        <w:t xml:space="preserve"> (the receipt of which sum, the vendor hereby acknowledges) and the balance amount of consideration will be paid at the time of execution of conveyance deed.</w:t>
+      </w:r>
+    </w:p>
+    <w:p>
+      <w:pPr>
+        <w:pStyle w:val="Normal"/>
+        <w:spacing w:lineRule="auto" w:line="240" w:before="100" w:after="0"/>
+        <w:ind w:hanging="360" w:left="720"/>
+        <w:rPr>
+          <w:rFonts w:ascii="Calibri" w:hAnsi="Calibri" w:eastAsia="Times New Roman" w:cs="Times New Roman"/>
+          <w:color w:val="000000"/>
+          <w:lang w:eastAsia="en-IN"/>
+        </w:rPr>
+      </w:pPr>
+      <w:r>
+        <w:rPr>
+          <w:rFonts w:eastAsia="Times New Roman" w:cs="Arial" w:ascii="Arial" w:hAnsi="Arial"/>
+          <w:color w:val="000000"/>
+          <w:sz w:val="20"/>
+          <w:szCs w:val="20"/>
+          <w:lang w:eastAsia="en-IN"/>
+        </w:rPr>
+        <w:t>3.</w:t>
+      </w:r>
+      <w:r>
+        <w:rPr>
+          <w:rFonts w:eastAsia="Times New Roman" w:cs="Times New Roman" w:ascii="Times New Roman" w:hAnsi="Times New Roman"/>
+          <w:color w:val="000000"/>
+          <w:sz w:val="14"/>
+          <w:szCs w:val="14"/>
+          <w:lang w:eastAsia="en-IN"/>
+        </w:rPr>
+        <w:t>     </w:t>
+      </w:r>
+      <w:r>
+        <w:rPr>
+          <w:rFonts w:eastAsia="Times New Roman" w:cs="Arial" w:ascii="Arial" w:hAnsi="Arial"/>
+          <w:color w:val="000000"/>
+          <w:sz w:val="20"/>
+          <w:szCs w:val="20"/>
+          <w:lang w:eastAsia="en-IN"/>
+        </w:rPr>
+        <w:t xml:space="preserve">The sale shall be completed within a period of </w:t>
+      </w:r>
+      <w:r>
+        <w:rPr>
+          <w:rFonts w:eastAsia="Times New Roman" w:cs="Arial" w:ascii="Arial" w:hAnsi="Arial"/>
+          <w:color w:val="000000"/>
+          <w:sz w:val="20"/>
+          <w:szCs w:val="20"/>
+          <w:lang w:eastAsia="en-IN"/>
+        </w:rPr>
+        <w:t>1</w:t>
+      </w:r>
+      <w:r>
+        <w:rPr>
+          <w:rFonts w:eastAsia="Times New Roman" w:cs="Arial" w:ascii="Arial" w:hAnsi="Arial"/>
+          <w:color w:val="000000"/>
+          <w:sz w:val="20"/>
+          <w:szCs w:val="20"/>
+          <w:lang w:eastAsia="en-IN"/>
+        </w:rPr>
+        <w:t xml:space="preserve"> months from this date and it is hereby agreed that time is the essence of the contract.</w:t>
+      </w:r>
+    </w:p>
+    <w:p>
+      <w:pPr>
+        <w:pStyle w:val="Normal"/>
+        <w:spacing w:lineRule="auto" w:line="240" w:before="100" w:after="0"/>
+        <w:ind w:hanging="360" w:left="720"/>
+        <w:rPr>
+          <w:rFonts w:ascii="Calibri" w:hAnsi="Calibri" w:eastAsia="Times New Roman" w:cs="Times New Roman"/>
+          <w:color w:val="000000"/>
+          <w:lang w:eastAsia="en-IN"/>
+        </w:rPr>
+      </w:pPr>
+      <w:r>
+        <w:rPr>
+          <w:rFonts w:eastAsia="Times New Roman" w:cs="Arial" w:ascii="Arial" w:hAnsi="Arial"/>
+          <w:color w:val="000000"/>
+          <w:sz w:val="20"/>
+          <w:szCs w:val="20"/>
+          <w:lang w:eastAsia="en-IN"/>
+        </w:rPr>
+        <w:t>4.</w:t>
+      </w:r>
+      <w:r>
+        <w:rPr>
+          <w:rFonts w:eastAsia="Times New Roman" w:cs="Times New Roman" w:ascii="Times New Roman" w:hAnsi="Times New Roman"/>
+          <w:color w:val="000000"/>
+          <w:sz w:val="14"/>
+          <w:szCs w:val="14"/>
+          <w:lang w:eastAsia="en-IN"/>
+        </w:rPr>
+        <w:t>     </w:t>
+      </w:r>
+      <w:r>
+        <w:rPr>
+          <w:rFonts w:eastAsia="Times New Roman" w:cs="Arial" w:ascii="Arial" w:hAnsi="Arial"/>
+          <w:color w:val="000000"/>
+          <w:sz w:val="20"/>
+          <w:szCs w:val="20"/>
+          <w:lang w:eastAsia="en-IN"/>
+        </w:rPr>
+        <w:t xml:space="preserve">The vendor shall submit the title deeds of the house in his possession or power to the purchaser's advocate within one week from the date of this agreement for investigation of title and the purchaser will intimate about his advocate's report within </w:t>
+      </w:r>
+      <w:r>
+        <w:rPr>
+          <w:rFonts w:eastAsia="Times New Roman" w:cs="Arial" w:ascii="Arial" w:hAnsi="Arial"/>
+          <w:color w:val="000000"/>
+          <w:sz w:val="20"/>
+          <w:szCs w:val="20"/>
+          <w:lang w:eastAsia="en-IN"/>
+        </w:rPr>
+        <w:t>1</w:t>
+      </w:r>
+      <w:r>
+        <w:rPr>
+          <w:rFonts w:eastAsia="Times New Roman" w:cs="Arial" w:ascii="Arial" w:hAnsi="Arial"/>
+          <w:color w:val="000000"/>
+          <w:sz w:val="20"/>
+          <w:szCs w:val="20"/>
+          <w:lang w:eastAsia="en-IN"/>
+        </w:rPr>
+        <w:t xml:space="preserve"> days after delivery of title deeds to his advocate.</w:t>
+      </w:r>
+    </w:p>
+    <w:p>
+      <w:pPr>
+        <w:pStyle w:val="Normal"/>
+        <w:spacing w:lineRule="auto" w:line="240" w:before="100" w:after="0"/>
+        <w:ind w:hanging="360" w:left="720"/>
+        <w:rPr>
+          <w:rFonts w:ascii="Calibri" w:hAnsi="Calibri" w:eastAsia="Times New Roman" w:cs="Times New Roman"/>
+          <w:color w:val="000000"/>
+          <w:lang w:eastAsia="en-IN"/>
+        </w:rPr>
+      </w:pPr>
+      <w:r>
+        <w:rPr>
+          <w:rFonts w:eastAsia="Times New Roman" w:cs="Arial" w:ascii="Arial" w:hAnsi="Arial"/>
+          <w:color w:val="000000"/>
+          <w:sz w:val="20"/>
+          <w:szCs w:val="20"/>
+          <w:lang w:eastAsia="en-IN"/>
+        </w:rPr>
+        <w:t>5.</w:t>
+      </w:r>
+      <w:r>
+        <w:rPr>
+          <w:rFonts w:eastAsia="Times New Roman" w:cs="Times New Roman" w:ascii="Times New Roman" w:hAnsi="Times New Roman"/>
+          <w:color w:val="000000"/>
+          <w:sz w:val="14"/>
+          <w:szCs w:val="14"/>
+          <w:lang w:eastAsia="en-IN"/>
+        </w:rPr>
+        <w:t>     </w:t>
+      </w:r>
+      <w:r>
+        <w:rPr>
+          <w:rFonts w:eastAsia="Times New Roman" w:cs="Arial" w:ascii="Arial" w:hAnsi="Arial"/>
+          <w:color w:val="000000"/>
+          <w:sz w:val="20"/>
+          <w:szCs w:val="20"/>
+          <w:lang w:eastAsia="en-IN"/>
+        </w:rPr>
+        <w:t xml:space="preserve">If the purchaser's Advocate gives the report that the vendor's title is not clear, the vendor shall refund the earnest money, without interest to the purchaser within </w:t>
+      </w:r>
+      <w:r>
+        <w:rPr>
+          <w:rFonts w:eastAsia="Times New Roman" w:cs="Arial" w:ascii="Arial" w:hAnsi="Arial"/>
+          <w:color w:val="000000"/>
+          <w:sz w:val="20"/>
+          <w:szCs w:val="20"/>
+          <w:lang w:eastAsia="en-IN"/>
+        </w:rPr>
+        <w:t>1</w:t>
+      </w:r>
+      <w:r>
+        <w:rPr>
+          <w:rFonts w:eastAsia="Times New Roman" w:cs="Arial" w:ascii="Arial" w:hAnsi="Arial"/>
+          <w:color w:val="000000"/>
+          <w:sz w:val="20"/>
+          <w:szCs w:val="20"/>
+          <w:lang w:eastAsia="en-IN"/>
+        </w:rPr>
+        <w:t xml:space="preserve"> days from the date of intimation about the advocate's report by the purchasers. If the vendor does not refund the earnest money within </w:t>
+      </w:r>
+      <w:r>
+        <w:rPr>
+          <w:rFonts w:eastAsia="Times New Roman" w:cs="Arial" w:ascii="Arial" w:hAnsi="Arial"/>
+          <w:color w:val="000000"/>
+          <w:sz w:val="20"/>
+          <w:szCs w:val="20"/>
+          <w:lang w:eastAsia="en-IN"/>
+        </w:rPr>
+        <w:t>1</w:t>
+      </w:r>
+      <w:r>
+        <w:rPr>
+          <w:rFonts w:eastAsia="Times New Roman" w:cs="Arial" w:ascii="Arial" w:hAnsi="Arial"/>
+          <w:color w:val="000000"/>
+          <w:sz w:val="20"/>
+          <w:szCs w:val="20"/>
+          <w:lang w:eastAsia="en-IN"/>
+        </w:rPr>
+        <w:t xml:space="preserve"> days from the date of intimation about the advocate's report, the vendor will be liable to pay interest @ </w:t>
+      </w:r>
+      <w:r>
+        <w:rPr>
+          <w:rFonts w:eastAsia="Times New Roman" w:cs="Arial" w:ascii="Arial" w:hAnsi="Arial"/>
+          <w:color w:val="000000"/>
+          <w:sz w:val="20"/>
+          <w:szCs w:val="20"/>
+          <w:lang w:eastAsia="en-IN"/>
+        </w:rPr>
+        <w:t>12%</w:t>
+      </w:r>
+      <w:r>
+        <w:rPr>
+          <w:rFonts w:eastAsia="Times New Roman" w:cs="Arial" w:ascii="Arial" w:hAnsi="Arial"/>
+          <w:color w:val="000000"/>
+          <w:sz w:val="20"/>
+          <w:szCs w:val="20"/>
+          <w:lang w:eastAsia="en-IN"/>
+        </w:rPr>
+        <w:t xml:space="preserve"> p.m. up to the date of repayment of earnest money.</w:t>
+      </w:r>
+    </w:p>
+    <w:p>
+      <w:pPr>
+        <w:pStyle w:val="Normal"/>
+        <w:spacing w:lineRule="auto" w:line="240" w:before="100" w:after="0"/>
+        <w:ind w:hanging="360" w:left="720"/>
+        <w:rPr>
+          <w:rFonts w:ascii="Calibri" w:hAnsi="Calibri" w:eastAsia="Times New Roman" w:cs="Times New Roman"/>
+          <w:color w:val="000000"/>
+          <w:lang w:eastAsia="en-IN"/>
+        </w:rPr>
+      </w:pPr>
+      <w:r>
+        <w:rPr>
+          <w:rFonts w:eastAsia="Times New Roman" w:cs="Arial" w:ascii="Arial" w:hAnsi="Arial"/>
+          <w:color w:val="000000"/>
+          <w:sz w:val="20"/>
+          <w:szCs w:val="20"/>
+          <w:lang w:eastAsia="en-IN"/>
+        </w:rPr>
+        <w:t>6.</w:t>
+      </w:r>
+      <w:r>
+        <w:rPr>
+          <w:rFonts w:eastAsia="Times New Roman" w:cs="Times New Roman" w:ascii="Times New Roman" w:hAnsi="Times New Roman"/>
+          <w:color w:val="000000"/>
+          <w:sz w:val="14"/>
+          <w:szCs w:val="14"/>
+          <w:lang w:eastAsia="en-IN"/>
+        </w:rPr>
+        <w:t>     </w:t>
+      </w:r>
+      <w:r>
+        <w:rPr>
+          <w:rFonts w:eastAsia="Times New Roman" w:cs="Arial" w:ascii="Arial" w:hAnsi="Arial"/>
+          <w:color w:val="000000"/>
+          <w:sz w:val="20"/>
+          <w:szCs w:val="20"/>
+          <w:lang w:eastAsia="en-IN"/>
+        </w:rPr>
+        <w:t>The vendor declares that the sale of the house will be without encumbrances.</w:t>
+      </w:r>
+    </w:p>
+    <w:p>
+      <w:pPr>
+        <w:pStyle w:val="Normal"/>
+        <w:spacing w:lineRule="auto" w:line="240" w:before="100" w:after="0"/>
+        <w:ind w:hanging="360" w:left="720"/>
+        <w:rPr>
+          <w:rFonts w:ascii="Calibri" w:hAnsi="Calibri" w:eastAsia="Times New Roman" w:cs="Times New Roman"/>
+          <w:color w:val="000000"/>
+          <w:lang w:eastAsia="en-IN"/>
+        </w:rPr>
+      </w:pPr>
+      <w:r>
+        <w:rPr>
+          <w:rFonts w:eastAsia="Times New Roman" w:cs="Arial" w:ascii="Arial" w:hAnsi="Arial"/>
+          <w:color w:val="000000"/>
+          <w:sz w:val="20"/>
+          <w:szCs w:val="20"/>
+          <w:lang w:eastAsia="en-IN"/>
+        </w:rPr>
+        <w:t>7.</w:t>
+      </w:r>
+      <w:r>
+        <w:rPr>
+          <w:rFonts w:eastAsia="Times New Roman" w:cs="Times New Roman" w:ascii="Times New Roman" w:hAnsi="Times New Roman"/>
+          <w:color w:val="000000"/>
+          <w:sz w:val="14"/>
+          <w:szCs w:val="14"/>
+          <w:lang w:eastAsia="en-IN"/>
+        </w:rPr>
+        <w:t>     </w:t>
+      </w:r>
+      <w:r>
+        <w:rPr>
+          <w:rFonts w:eastAsia="Times New Roman" w:cs="Arial" w:ascii="Arial" w:hAnsi="Arial"/>
+          <w:color w:val="000000"/>
+          <w:sz w:val="20"/>
+          <w:szCs w:val="20"/>
+          <w:lang w:eastAsia="en-IN"/>
+        </w:rPr>
+        <w:t>The vendor will hand over the vacant possession of the house on the execution and registration of conveyance deed.</w:t>
+      </w:r>
+    </w:p>
+    <w:p>
+      <w:pPr>
+        <w:pStyle w:val="Normal"/>
+        <w:spacing w:lineRule="auto" w:line="240" w:before="100" w:after="0"/>
+        <w:ind w:hanging="360" w:left="720"/>
+        <w:rPr>
+          <w:rFonts w:ascii="Calibri" w:hAnsi="Calibri" w:eastAsia="Times New Roman" w:cs="Times New Roman"/>
+          <w:color w:val="000000"/>
+          <w:lang w:eastAsia="en-IN"/>
+        </w:rPr>
+      </w:pPr>
+      <w:r>
+        <w:rPr>
+          <w:rFonts w:eastAsia="Times New Roman" w:cs="Arial" w:ascii="Arial" w:hAnsi="Arial"/>
+          <w:color w:val="000000"/>
+          <w:sz w:val="20"/>
+          <w:szCs w:val="20"/>
+          <w:lang w:eastAsia="en-IN"/>
+        </w:rPr>
+        <w:t>8.</w:t>
+      </w:r>
+      <w:r>
+        <w:rPr>
+          <w:rFonts w:eastAsia="Times New Roman" w:cs="Times New Roman" w:ascii="Times New Roman" w:hAnsi="Times New Roman"/>
+          <w:color w:val="000000"/>
+          <w:sz w:val="14"/>
+          <w:szCs w:val="14"/>
+          <w:lang w:eastAsia="en-IN"/>
+        </w:rPr>
+        <w:t>     </w:t>
+      </w:r>
+      <w:r>
+        <w:rPr>
+          <w:rFonts w:eastAsia="Times New Roman" w:cs="Arial" w:ascii="Arial" w:hAnsi="Arial"/>
+          <w:color w:val="000000"/>
+          <w:sz w:val="20"/>
+          <w:szCs w:val="20"/>
+          <w:lang w:eastAsia="en-IN"/>
+        </w:rPr>
+        <w:t>If the purchaser commits breach of the agreement, the vendor shall be entitled to forfeit the earnest money paid by the purchaser to the vendor and the vendor will be at liberty to resell the property to any person.</w:t>
+      </w:r>
+    </w:p>
+    <w:p>
+      <w:pPr>
+        <w:pStyle w:val="Normal"/>
+        <w:spacing w:lineRule="auto" w:line="240" w:before="100" w:after="0"/>
+        <w:ind w:hanging="360" w:left="720"/>
+        <w:rPr>
+          <w:rFonts w:ascii="Calibri" w:hAnsi="Calibri" w:eastAsia="Times New Roman" w:cs="Times New Roman"/>
+          <w:color w:val="000000"/>
+          <w:lang w:eastAsia="en-IN"/>
+        </w:rPr>
+      </w:pPr>
+      <w:r>
+        <w:rPr>
+          <w:rFonts w:eastAsia="Times New Roman" w:cs="Arial" w:ascii="Arial" w:hAnsi="Arial"/>
+          <w:color w:val="000000"/>
+          <w:sz w:val="20"/>
+          <w:szCs w:val="20"/>
+          <w:lang w:eastAsia="en-IN"/>
+        </w:rPr>
+        <w:t>9.</w:t>
+      </w:r>
+      <w:r>
+        <w:rPr>
+          <w:rFonts w:eastAsia="Times New Roman" w:cs="Times New Roman" w:ascii="Times New Roman" w:hAnsi="Times New Roman"/>
+          <w:color w:val="000000"/>
+          <w:sz w:val="14"/>
+          <w:szCs w:val="14"/>
+          <w:lang w:eastAsia="en-IN"/>
+        </w:rPr>
+        <w:t>     </w:t>
+      </w:r>
+      <w:r>
+        <w:rPr>
+          <w:rFonts w:eastAsia="Times New Roman" w:cs="Arial" w:ascii="Arial" w:hAnsi="Arial"/>
+          <w:color w:val="000000"/>
+          <w:sz w:val="20"/>
+          <w:szCs w:val="20"/>
+          <w:lang w:eastAsia="en-IN"/>
+        </w:rPr>
+        <w:t xml:space="preserve">It the vendor commits breach of the agreement, he shall be liable to refund earnest money, received by him and a sum of Rs. </w:t>
+      </w:r>
+      <w:r>
+        <w:rPr>
+          <w:rFonts w:eastAsia="Times New Roman" w:cs="Arial" w:ascii="Arial" w:hAnsi="Arial"/>
+          <w:color w:val="000000"/>
+          <w:sz w:val="20"/>
+          <w:szCs w:val="20"/>
+          <w:lang w:eastAsia="en-IN"/>
+        </w:rPr>
+        <w:t>1</w:t>
+      </w:r>
+      <w:r>
+        <w:rPr>
+          <w:rFonts w:eastAsia="Times New Roman" w:cs="Arial" w:ascii="Arial" w:hAnsi="Arial"/>
+          <w:color w:val="000000"/>
+          <w:sz w:val="20"/>
+          <w:szCs w:val="20"/>
+          <w:lang w:eastAsia="en-IN"/>
+        </w:rPr>
+        <w:t xml:space="preserve"> by way of liquidated damages.</w:t>
+      </w:r>
+    </w:p>
+    <w:p>
+      <w:pPr>
+        <w:pStyle w:val="Normal"/>
+        <w:spacing w:lineRule="auto" w:line="240" w:before="100" w:after="0"/>
+        <w:ind w:hanging="360" w:left="720"/>
+        <w:rPr>
+          <w:rFonts w:ascii="Calibri" w:hAnsi="Calibri" w:eastAsia="Times New Roman" w:cs="Times New Roman"/>
+          <w:color w:val="000000"/>
+          <w:lang w:eastAsia="en-IN"/>
+        </w:rPr>
+      </w:pPr>
+      <w:r>
+        <w:rPr>
+          <w:rFonts w:eastAsia="Times New Roman" w:cs="Arial" w:ascii="Arial" w:hAnsi="Arial"/>
+          <w:color w:val="000000"/>
+          <w:sz w:val="20"/>
+          <w:szCs w:val="20"/>
+          <w:lang w:eastAsia="en-IN"/>
+        </w:rPr>
+        <w:t>10.</w:t>
+      </w:r>
+      <w:r>
+        <w:rPr>
+          <w:rFonts w:eastAsia="Times New Roman" w:cs="Times New Roman" w:ascii="Times New Roman" w:hAnsi="Times New Roman"/>
+          <w:color w:val="000000"/>
+          <w:sz w:val="14"/>
+          <w:szCs w:val="14"/>
+          <w:lang w:eastAsia="en-IN"/>
+        </w:rPr>
+        <w:t>  </w:t>
+      </w:r>
+      <w:r>
+        <w:rPr>
+          <w:rFonts w:eastAsia="Times New Roman" w:cs="Arial" w:ascii="Arial" w:hAnsi="Arial"/>
+          <w:color w:val="000000"/>
+          <w:sz w:val="20"/>
+          <w:szCs w:val="20"/>
+          <w:lang w:eastAsia="en-IN"/>
+        </w:rPr>
+        <w:t>The vendor shall execute the conveyance deed in favour of the purchaser or his nominee as the purchaser may require, on receipt of the balance consideration.</w:t>
+      </w:r>
+    </w:p>
+    <w:p>
+      <w:pPr>
+        <w:pStyle w:val="Normal"/>
+        <w:spacing w:lineRule="auto" w:line="240" w:before="100" w:after="0"/>
+        <w:ind w:hanging="360" w:left="720"/>
+        <w:rPr>
+          <w:rFonts w:ascii="Calibri" w:hAnsi="Calibri" w:eastAsia="Times New Roman" w:cs="Times New Roman"/>
+          <w:color w:val="000000"/>
+          <w:lang w:eastAsia="en-IN"/>
+        </w:rPr>
+      </w:pPr>
+      <w:r>
+        <w:rPr>
+          <w:rFonts w:eastAsia="Times New Roman" w:cs="Arial" w:ascii="Arial" w:hAnsi="Arial"/>
+          <w:color w:val="000000"/>
+          <w:sz w:val="20"/>
+          <w:szCs w:val="20"/>
+          <w:lang w:eastAsia="en-IN"/>
+        </w:rPr>
+        <w:t>11.</w:t>
+      </w:r>
+      <w:r>
+        <w:rPr>
+          <w:rFonts w:eastAsia="Times New Roman" w:cs="Times New Roman" w:ascii="Times New Roman" w:hAnsi="Times New Roman"/>
+          <w:color w:val="000000"/>
+          <w:sz w:val="14"/>
+          <w:szCs w:val="14"/>
+          <w:lang w:eastAsia="en-IN"/>
+        </w:rPr>
+        <w:t>  </w:t>
+      </w:r>
+      <w:r>
+        <w:rPr>
+          <w:rFonts w:eastAsia="Times New Roman" w:cs="Arial" w:ascii="Arial" w:hAnsi="Arial"/>
+          <w:color w:val="000000"/>
+          <w:sz w:val="20"/>
+          <w:szCs w:val="20"/>
+          <w:lang w:eastAsia="en-IN"/>
+        </w:rPr>
+        <w:t>The vendor shall at his own costs obtain clearance certificate under section 230A, Income tax Act, 1961 and other permissions required for the completion of the sale.</w:t>
+      </w:r>
+    </w:p>
+    <w:p>
+      <w:pPr>
+        <w:pStyle w:val="Normal"/>
+        <w:spacing w:lineRule="auto" w:line="240" w:before="100" w:after="200"/>
+        <w:ind w:hanging="360" w:left="720"/>
+        <w:rPr>
+          <w:rFonts w:ascii="Calibri" w:hAnsi="Calibri" w:eastAsia="Times New Roman" w:cs="Times New Roman"/>
+          <w:color w:val="000000"/>
+          <w:lang w:eastAsia="en-IN"/>
+        </w:rPr>
+      </w:pPr>
+      <w:r>
+        <w:rPr>
+          <w:rFonts w:eastAsia="Times New Roman" w:cs="Arial" w:ascii="Arial" w:hAnsi="Arial"/>
+          <w:color w:val="000000"/>
+          <w:sz w:val="20"/>
+          <w:szCs w:val="20"/>
+          <w:lang w:eastAsia="en-IN"/>
+        </w:rPr>
+        <w:t>12.</w:t>
+      </w:r>
+      <w:r>
+        <w:rPr>
+          <w:rFonts w:eastAsia="Times New Roman" w:cs="Times New Roman" w:ascii="Times New Roman" w:hAnsi="Times New Roman"/>
+          <w:color w:val="000000"/>
+          <w:sz w:val="14"/>
+          <w:szCs w:val="14"/>
+          <w:lang w:eastAsia="en-IN"/>
+        </w:rPr>
+        <w:t>  </w:t>
+      </w:r>
+      <w:r>
+        <w:rPr>
+          <w:rFonts w:eastAsia="Times New Roman" w:cs="Arial" w:ascii="Arial" w:hAnsi="Arial"/>
+          <w:color w:val="000000"/>
+          <w:sz w:val="20"/>
+          <w:szCs w:val="20"/>
+          <w:lang w:eastAsia="en-IN"/>
+        </w:rPr>
+        <w:t>The expenses for, preparation of the conveyance deed, cost of stamp, registration charges and all other cut of pocket expenses shall be borne by the purchaser.</w:t>
+      </w:r>
+    </w:p>
+    <w:p>
+      <w:pPr>
+        <w:pStyle w:val="Normal"/>
+        <w:spacing w:lineRule="auto" w:line="240" w:before="100" w:after="200"/>
+        <w:ind w:hanging="360" w:left="720"/>
+        <w:rPr>
+          <w:rFonts w:ascii="Calibri" w:hAnsi="Calibri" w:eastAsia="Times New Roman" w:cs="Times New Roman"/>
+          <w:color w:val="000000"/>
+          <w:lang w:eastAsia="en-IN"/>
+        </w:rPr>
+      </w:pPr>
+      <w:r>
+        <w:rPr/>
+      </w:r>
+    </w:p>
+    <w:p>
+      <w:pPr>
+        <w:pStyle w:val="Normal"/>
+        <w:spacing w:lineRule="auto" w:line="240" w:before="100" w:after="200"/>
+        <w:ind w:hanging="360" w:left="720"/>
+        <w:rPr>
+          <w:rFonts w:ascii="Calibri" w:hAnsi="Calibri" w:eastAsia="Times New Roman" w:cs="Times New Roman"/>
+          <w:color w:val="000000"/>
+          <w:lang w:eastAsia="en-IN"/>
+        </w:rPr>
+      </w:pPr>
+      <w:r>
+        <w:rPr/>
+      </w:r>
+    </w:p>
+    <w:p>
+      <w:pPr>
+        <w:pStyle w:val="Normal"/>
+        <w:spacing w:lineRule="auto" w:line="240" w:before="100" w:after="200"/>
+        <w:ind w:hanging="360" w:left="720"/>
+        <w:rPr>
+          <w:rFonts w:ascii="Calibri" w:hAnsi="Calibri" w:eastAsia="Times New Roman" w:cs="Times New Roman"/>
+          <w:color w:val="000000"/>
+          <w:lang w:eastAsia="en-IN"/>
+        </w:rPr>
+      </w:pPr>
+      <w:r>
+        <w:rPr/>
+      </w:r>
+    </w:p>
+    <w:p>
+      <w:pPr>
+        <w:pStyle w:val="Normal"/>
+        <w:spacing w:lineRule="auto" w:line="240" w:before="100" w:after="200"/>
+        <w:ind w:hanging="360" w:left="720"/>
+        <w:rPr>
+          <w:rFonts w:ascii="Calibri" w:hAnsi="Calibri" w:eastAsia="Times New Roman" w:cs="Times New Roman"/>
+          <w:color w:val="000000"/>
+          <w:lang w:eastAsia="en-IN"/>
+        </w:rPr>
+      </w:pPr>
+      <w:r>
+        <w:rPr/>
+      </w:r>
+    </w:p>
+    <w:p>
+      <w:pPr>
+        <w:pStyle w:val="Normal"/>
+        <w:spacing w:lineRule="auto" w:line="240" w:before="100" w:after="200"/>
+        <w:rPr>
+          <w:rFonts w:ascii="Calibri" w:hAnsi="Calibri" w:eastAsia="Times New Roman" w:cs="Times New Roman"/>
+          <w:color w:val="000000"/>
+          <w:lang w:eastAsia="en-IN"/>
+        </w:rPr>
+      </w:pPr>
+      <w:r>
+        <w:rPr>
+          <w:rFonts w:eastAsia="Times New Roman" w:cs="Arial" w:ascii="Arial" w:hAnsi="Arial"/>
+          <w:color w:val="000000"/>
+          <w:sz w:val="20"/>
+          <w:szCs w:val="20"/>
+          <w:lang w:eastAsia="en-IN"/>
+        </w:rPr>
+        <w:t>Schedule above referred to</w:t>
+      </w:r>
+    </w:p>
+    <w:p>
+      <w:pPr>
+        <w:pStyle w:val="Normal"/>
+        <w:spacing w:lineRule="auto" w:line="240" w:before="100" w:after="200"/>
+        <w:rPr>
+          <w:rFonts w:ascii="Calibri" w:hAnsi="Calibri" w:eastAsia="Times New Roman" w:cs="Times New Roman"/>
+          <w:color w:val="000000"/>
+          <w:lang w:eastAsia="en-IN"/>
+        </w:rPr>
+      </w:pPr>
+      <w:r>
+        <w:rPr>
+          <w:rFonts w:eastAsia="Times New Roman" w:cs="Arial" w:ascii="Arial" w:hAnsi="Arial"/>
+          <w:color w:val="000000"/>
+          <w:sz w:val="20"/>
+          <w:szCs w:val="20"/>
+          <w:lang w:eastAsia="en-IN"/>
+        </w:rPr>
+        <w:t>IN WITNESS WHEREOF the parties have set their hands to this Agreement on the day and year first hereinabove written.</w:t>
+      </w:r>
+    </w:p>
+    <w:p>
+      <w:pPr>
+        <w:pStyle w:val="Normal"/>
+        <w:spacing w:lineRule="auto" w:line="240" w:before="100" w:after="200"/>
+        <w:rPr>
+          <w:rFonts w:ascii="Calibri" w:hAnsi="Calibri" w:eastAsia="Times New Roman" w:cs="Times New Roman"/>
+          <w:color w:val="000000"/>
+          <w:lang w:eastAsia="en-IN"/>
+        </w:rPr>
+      </w:pPr>
+      <w:r>
+        <w:rPr>
+          <w:rFonts w:eastAsia="Times New Roman" w:cs="Arial" w:ascii="Arial" w:hAnsi="Arial"/>
+          <w:color w:val="000000"/>
+          <w:sz w:val="20"/>
+          <w:szCs w:val="20"/>
+          <w:lang w:eastAsia="en-IN"/>
+        </w:rPr>
+        <w:t xml:space="preserve">Signed and delivered by Shri </w:t>
+      </w:r>
+      <w:r>
+        <w:rPr>
+          <w:rFonts w:eastAsia="Times New Roman" w:cs="Arial" w:ascii="Arial" w:hAnsi="Arial"/>
+          <w:color w:val="000000"/>
+          <w:sz w:val="20"/>
+          <w:szCs w:val="20"/>
+          <w:lang w:eastAsia="en-IN"/>
+        </w:rPr>
+        <w:t>nan</w:t>
+      </w:r>
+    </w:p>
+    <w:p>
+      <w:pPr>
+        <w:pStyle w:val="Normal"/>
+        <w:spacing w:lineRule="auto" w:line="240" w:before="100" w:after="200"/>
+        <w:rPr>
+          <w:rFonts w:ascii="Calibri" w:hAnsi="Calibri" w:eastAsia="Times New Roman" w:cs="Times New Roman"/>
+          <w:color w:val="000000"/>
+          <w:lang w:eastAsia="en-IN"/>
+        </w:rPr>
+      </w:pPr>
+      <w:r>
+        <w:rPr>
+          <w:rFonts w:eastAsia="Times New Roman" w:cs="Arial" w:ascii="Arial" w:hAnsi="Arial"/>
+          <w:color w:val="000000"/>
+          <w:sz w:val="20"/>
+          <w:szCs w:val="20"/>
+          <w:lang w:eastAsia="en-IN"/>
+        </w:rPr>
+        <w:t>the within named vendor</w:t>
+      </w:r>
+    </w:p>
+    <w:p>
+      <w:pPr>
+        <w:pStyle w:val="Normal"/>
+        <w:spacing w:lineRule="auto" w:line="240" w:before="100" w:after="200"/>
+        <w:rPr>
+          <w:rFonts w:ascii="Calibri" w:hAnsi="Calibri" w:eastAsia="Times New Roman" w:cs="Times New Roman"/>
+          <w:color w:val="000000"/>
+          <w:lang w:eastAsia="en-IN"/>
+        </w:rPr>
+      </w:pPr>
+      <w:r>
+        <w:rPr>
+          <w:rFonts w:eastAsia="Times New Roman" w:cs="Arial" w:ascii="Arial" w:hAnsi="Arial"/>
+          <w:color w:val="000000"/>
+          <w:sz w:val="20"/>
+          <w:szCs w:val="20"/>
+          <w:lang w:eastAsia="en-IN"/>
+        </w:rPr>
+        <w:t xml:space="preserve">Signed and delivered by Shri </w:t>
+      </w:r>
+      <w:r>
+        <w:rPr>
+          <w:rFonts w:eastAsia="Times New Roman" w:cs="Arial" w:ascii="Arial" w:hAnsi="Arial"/>
+          <w:color w:val="000000"/>
+          <w:sz w:val="20"/>
+          <w:szCs w:val="20"/>
+          <w:lang w:eastAsia="en-IN"/>
+        </w:rPr>
+        <w:t>jkq</w:t>
+      </w:r>
+    </w:p>
+    <w:p>
+      <w:pPr>
+        <w:pStyle w:val="Normal"/>
+        <w:spacing w:lineRule="auto" w:line="240" w:before="100" w:after="200"/>
+        <w:rPr>
+          <w:rFonts w:ascii="Calibri" w:hAnsi="Calibri" w:eastAsia="Times New Roman" w:cs="Times New Roman"/>
+          <w:color w:val="000000"/>
+          <w:lang w:eastAsia="en-IN"/>
+        </w:rPr>
+      </w:pPr>
+      <w:r>
+        <w:rPr>
+          <w:rFonts w:eastAsia="Times New Roman" w:cs="Arial" w:ascii="Arial" w:hAnsi="Arial"/>
+          <w:color w:val="000000"/>
+          <w:sz w:val="20"/>
+          <w:szCs w:val="20"/>
+          <w:lang w:eastAsia="en-IN"/>
+        </w:rPr>
+        <w:t>The within named purchaser</w:t>
+      </w:r>
+    </w:p>
+    <w:p>
+      <w:pPr>
+        <w:pStyle w:val="Normal"/>
+        <w:spacing w:lineRule="auto" w:line="240" w:before="100" w:after="200"/>
+        <w:rPr>
+          <w:rFonts w:ascii="Calibri" w:hAnsi="Calibri" w:eastAsia="Times New Roman" w:cs="Times New Roman"/>
+          <w:color w:val="000000"/>
+          <w:lang w:eastAsia="en-IN"/>
+        </w:rPr>
+      </w:pPr>
+      <w:r>
+        <w:rPr>
+          <w:rFonts w:eastAsia="Times New Roman" w:cs="Arial" w:ascii="Arial" w:hAnsi="Arial"/>
+          <w:color w:val="000000"/>
+          <w:sz w:val="20"/>
+          <w:szCs w:val="20"/>
+          <w:lang w:eastAsia="en-IN"/>
+        </w:rPr>
+        <w:t>WITNESSES;</w:t>
+      </w:r>
+    </w:p>
+    <w:p>
+      <w:pPr>
+        <w:pStyle w:val="Normal"/>
+        <w:spacing w:lineRule="auto" w:line="240" w:before="100" w:after="200"/>
+        <w:rPr>
+          <w:rFonts w:ascii="Calibri" w:hAnsi="Calibri" w:eastAsia="Times New Roman" w:cs="Times New Roman"/>
+          <w:color w:val="000000"/>
+          <w:lang w:eastAsia="en-IN"/>
+        </w:rPr>
+      </w:pPr>
+      <w:r>
+        <w:rPr>
+          <w:rFonts w:eastAsia="Times New Roman" w:cs="Arial" w:ascii="Arial" w:hAnsi="Arial"/>
+          <w:color w:val="000000"/>
+          <w:sz w:val="20"/>
+          <w:szCs w:val="20"/>
+          <w:lang w:eastAsia="en-IN"/>
+        </w:rPr>
+        <w:t>1.</w:t>
+      </w:r>
+      <w:r>
+        <w:rPr>
+          <w:rFonts w:eastAsia="Times New Roman" w:cs="Times New Roman"/>
+          <w:color w:val="000000"/>
+          <w:sz w:val="20"/>
+          <w:szCs w:val="20"/>
+          <w:lang w:eastAsia="en-IN"/>
+        </w:rPr>
+        <w:t xml:space="preserve"> </w:t>
+      </w:r>
+      <w:r>
+        <w:rPr>
+          <w:rFonts w:eastAsia="Times New Roman" w:cs="Times New Roman"/>
+          <w:color w:val="000000"/>
+          <w:sz w:val="20"/>
+          <w:szCs w:val="20"/>
+          <w:lang w:eastAsia="en-IN"/>
+        </w:rPr>
+        <w:t>js</w:t>
+      </w:r>
+    </w:p>
+    <w:p>
+      <w:pPr>
+        <w:pStyle w:val="Normal"/>
+        <w:spacing w:lineRule="auto" w:line="240" w:before="100" w:after="200"/>
+        <w:rPr>
+          <w:rFonts w:ascii="Calibri" w:hAnsi="Calibri" w:eastAsia="Times New Roman" w:cs="Times New Roman"/>
+          <w:color w:val="000000"/>
+          <w:lang w:eastAsia="en-IN"/>
+        </w:rPr>
+      </w:pPr>
+      <w:r>
+        <w:rPr>
+          <w:rFonts w:eastAsia="Times New Roman" w:cs="Arial" w:ascii="Arial" w:hAnsi="Arial"/>
+          <w:color w:val="000000"/>
+          <w:sz w:val="20"/>
+          <w:szCs w:val="20"/>
+          <w:lang w:eastAsia="en-IN"/>
+        </w:rPr>
+        <w:t>2</w:t>
+      </w:r>
+      <w:r>
+        <w:rPr>
+          <w:rFonts w:eastAsia="Times New Roman" w:cs="Times New Roman"/>
+          <w:color w:val="000000"/>
+          <w:sz w:val="20"/>
+          <w:szCs w:val="20"/>
+          <w:lang w:eastAsia="en-IN"/>
+        </w:rPr>
+        <w:t xml:space="preserve">. </w:t>
+      </w:r>
+      <w:r>
+        <w:rPr>
+          <w:rFonts w:eastAsia="Times New Roman" w:cs="Times New Roman"/>
+          <w:color w:val="000000"/>
+          <w:sz w:val="20"/>
+          <w:szCs w:val="20"/>
+          <w:lang w:eastAsia="en-IN"/>
+        </w:rPr>
+        <w:t>cfs</w:t>
+      </w:r>
+    </w:p>
+    <w:p>
+      <w:pPr>
+        <w:pStyle w:val="Normal"/>
+        <w:widowControl/>
+        <w:bidi w:val="0"/>
+        <w:spacing w:lineRule="auto" w:line="276" w:before="0" w:after="200"/>
+        <w:jc w:val="left"/>
+        <w:rPr/>
+      </w:pPr>
+      <w:r>
+        <w:rPr/>
+      </w:r>
     </w:p>
     <w:sectPr>
       <w:type w:val="nextPage"/>
@@ -408,7 +1544,7 @@
   <w:style w:type="paragraph" w:styleId="Normal" w:default="1">
     <w:name w:val="Normal"/>
     <w:qFormat/>
-    <w:rsid w:val="00c805b4"/>
+    <w:rsid w:val="00804863"/>
     <w:pPr>
       <w:widowControl/>
       <w:bidi w:val="0"/>
@@ -432,22 +1568,23 @@
     <w:qFormat/>
     <w:rPr/>
   </w:style>
+  <w:style w:type="character" w:styleId="Apple-converted-space" w:customStyle="1">
+    <w:name w:val="apple-converted-space"/>
+    <w:basedOn w:val="DefaultParagraphFont"/>
+    <w:qFormat/>
+    <w:rsid w:val="009b4f2c"/>
+    <w:rPr/>
+  </w:style>
   <w:style w:type="character" w:styleId="Hyperlink">
     <w:name w:val="Hyperlink"/>
     <w:basedOn w:val="DefaultParagraphFont"/>
     <w:uiPriority w:val="99"/>
-    <w:rsid w:val="00170cb6"/>
+    <w:rsid w:val="009b4f2c"/>
     <w:rPr>
       <w:rFonts w:cs="Times New Roman"/>
       <w:color w:val="0000FF"/>
       <w:u w:val="single"/>
     </w:rPr>
-  </w:style>
-  <w:style w:type="character" w:styleId="Apple-converted-space" w:customStyle="1">
-    <w:name w:val="apple-converted-space"/>
-    <w:qFormat/>
-    <w:rsid w:val="00170cb6"/>
-    <w:rPr/>
   </w:style>
   <w:style w:type="paragraph" w:styleId="Heading">
     <w:name w:val="Heading"/>
